--- a/Пояснительная_записка_прогнозирование_вероятности_дефолта_draft.docx
+++ b/Пояснительная_записка_прогнозирование_вероятности_дефолта_draft.docx
@@ -873,6 +873,11 @@
                 <w:rStyle w:val="IndexLink"/>
               </w:rPr>
               <w:t>Введение</w:t>
+            </w:r>
+            <w:r>
+              <w:rPr>
+                <w:rStyle w:val="IndexLink"/>
+              </w:rPr>
               <w:tab/>
               <w:t>3</w:t>
             </w:r>
@@ -1052,15 +1057,7 @@
                 <w:i w:val="false"/>
                 <w:iCs w:val="false"/>
               </w:rPr>
-              <w:t xml:space="preserve">Градиентный бустинг </w:t>
-            </w:r>
-            <w:r>
-              <w:rPr>
-                <w:rStyle w:val="IndexLink"/>
-                <w:i w:val="false"/>
-                <w:iCs w:val="false"/>
-              </w:rPr>
-              <w:t>LightGBM</w:t>
+              <w:t>Градиентный бустинг LightGBM</w:t>
             </w:r>
             <w:r>
               <w:rPr>
@@ -1093,15 +1090,7 @@
                 <w:i w:val="false"/>
                 <w:iCs w:val="false"/>
               </w:rPr>
-              <w:t xml:space="preserve">Адаптивный бустинг </w:t>
-            </w:r>
-            <w:r>
-              <w:rPr>
-                <w:rStyle w:val="IndexLink"/>
-                <w:i w:val="false"/>
-                <w:iCs w:val="false"/>
-              </w:rPr>
-              <w:t>AdaBoost</w:t>
+              <w:t>Адаптивный бустинг AdaBoost</w:t>
             </w:r>
             <w:r>
               <w:rPr>
@@ -1134,15 +1123,7 @@
                 <w:i w:val="false"/>
                 <w:iCs w:val="false"/>
               </w:rPr>
-              <w:t>Экстремальный градиентный</w:t>
-            </w:r>
-            <w:r>
-              <w:rPr>
-                <w:rStyle w:val="IndexLink"/>
-                <w:i w:val="false"/>
-                <w:iCs w:val="false"/>
-              </w:rPr>
-              <w:t xml:space="preserve"> бустинг XGBoost</w:t>
+              <w:t>Экстремальный градиентный бустинг XGBoost</w:t>
             </w:r>
             <w:r>
               <w:rPr>
@@ -1426,23 +1407,7 @@
                 <w:i w:val="false"/>
                 <w:iCs w:val="false"/>
               </w:rPr>
-              <w:t xml:space="preserve">Создание удаленного репозитория </w:t>
-            </w:r>
-            <w:r>
-              <w:rPr>
-                <w:rStyle w:val="IndexLink"/>
-                <w:i w:val="false"/>
-                <w:iCs w:val="false"/>
-              </w:rPr>
-              <w:t xml:space="preserve">GitHub </w:t>
-            </w:r>
-            <w:r>
-              <w:rPr>
-                <w:rStyle w:val="IndexLink"/>
-                <w:i w:val="false"/>
-                <w:iCs w:val="false"/>
-              </w:rPr>
-              <w:t>и загрузка результатов</w:t>
+              <w:t>Создание удаленного репозитория GitHub и загрузка результатов</w:t>
             </w:r>
             <w:r>
               <w:rPr>
@@ -4402,15 +4367,15 @@
         </w:tblCellMar>
       </w:tblPr>
       <w:tblGrid>
-        <w:gridCol w:w="4646"/>
+        <w:gridCol w:w="4645"/>
         <w:gridCol w:w="2413"/>
-        <w:gridCol w:w="2596"/>
+        <w:gridCol w:w="2597"/>
       </w:tblGrid>
       <w:tr>
         <w:trPr/>
         <w:tc>
           <w:tcPr>
-            <w:tcW w:w="4646" w:type="dxa"/>
+            <w:tcW w:w="4645" w:type="dxa"/>
             <w:tcBorders>
               <w:top w:val="single" w:sz="4" w:space="0" w:color="000000"/>
               <w:left w:val="single" w:sz="4" w:space="0" w:color="000000"/>
@@ -4462,7 +4427,7 @@
         </w:tc>
         <w:tc>
           <w:tcPr>
-            <w:tcW w:w="2596" w:type="dxa"/>
+            <w:tcW w:w="2597" w:type="dxa"/>
             <w:tcBorders>
               <w:top w:val="single" w:sz="4" w:space="0" w:color="000000"/>
               <w:left w:val="single" w:sz="4" w:space="0" w:color="000000"/>
@@ -4492,7 +4457,7 @@
         <w:trPr/>
         <w:tc>
           <w:tcPr>
-            <w:tcW w:w="4646" w:type="dxa"/>
+            <w:tcW w:w="4645" w:type="dxa"/>
             <w:tcBorders>
               <w:left w:val="single" w:sz="4" w:space="0" w:color="000000"/>
               <w:bottom w:val="single" w:sz="4" w:space="0" w:color="000000"/>
@@ -4534,7 +4499,7 @@
         </w:tc>
         <w:tc>
           <w:tcPr>
-            <w:tcW w:w="2596" w:type="dxa"/>
+            <w:tcW w:w="2597" w:type="dxa"/>
             <w:tcBorders>
               <w:left w:val="single" w:sz="4" w:space="0" w:color="000000"/>
               <w:bottom w:val="single" w:sz="4" w:space="0" w:color="000000"/>
@@ -4559,7 +4524,7 @@
         <w:trPr/>
         <w:tc>
           <w:tcPr>
-            <w:tcW w:w="4646" w:type="dxa"/>
+            <w:tcW w:w="4645" w:type="dxa"/>
             <w:tcBorders>
               <w:left w:val="single" w:sz="4" w:space="0" w:color="000000"/>
               <w:bottom w:val="single" w:sz="4" w:space="0" w:color="000000"/>
@@ -4601,7 +4566,7 @@
         </w:tc>
         <w:tc>
           <w:tcPr>
-            <w:tcW w:w="2596" w:type="dxa"/>
+            <w:tcW w:w="2597" w:type="dxa"/>
             <w:tcBorders>
               <w:left w:val="single" w:sz="4" w:space="0" w:color="000000"/>
               <w:bottom w:val="single" w:sz="4" w:space="0" w:color="000000"/>
@@ -4626,7 +4591,7 @@
         <w:trPr/>
         <w:tc>
           <w:tcPr>
-            <w:tcW w:w="4646" w:type="dxa"/>
+            <w:tcW w:w="4645" w:type="dxa"/>
             <w:tcBorders>
               <w:left w:val="single" w:sz="4" w:space="0" w:color="000000"/>
               <w:bottom w:val="single" w:sz="4" w:space="0" w:color="000000"/>
@@ -4668,7 +4633,7 @@
         </w:tc>
         <w:tc>
           <w:tcPr>
-            <w:tcW w:w="2596" w:type="dxa"/>
+            <w:tcW w:w="2597" w:type="dxa"/>
             <w:tcBorders>
               <w:left w:val="single" w:sz="4" w:space="0" w:color="000000"/>
               <w:bottom w:val="single" w:sz="4" w:space="0" w:color="000000"/>
@@ -4693,7 +4658,7 @@
         <w:trPr/>
         <w:tc>
           <w:tcPr>
-            <w:tcW w:w="4646" w:type="dxa"/>
+            <w:tcW w:w="4645" w:type="dxa"/>
             <w:tcBorders>
               <w:left w:val="single" w:sz="4" w:space="0" w:color="000000"/>
               <w:bottom w:val="single" w:sz="4" w:space="0" w:color="000000"/>
@@ -4735,7 +4700,7 @@
         </w:tc>
         <w:tc>
           <w:tcPr>
-            <w:tcW w:w="2596" w:type="dxa"/>
+            <w:tcW w:w="2597" w:type="dxa"/>
             <w:tcBorders>
               <w:left w:val="single" w:sz="4" w:space="0" w:color="000000"/>
               <w:bottom w:val="single" w:sz="4" w:space="0" w:color="000000"/>
@@ -4760,7 +4725,7 @@
         <w:trPr/>
         <w:tc>
           <w:tcPr>
-            <w:tcW w:w="4646" w:type="dxa"/>
+            <w:tcW w:w="4645" w:type="dxa"/>
             <w:tcBorders>
               <w:left w:val="single" w:sz="4" w:space="0" w:color="000000"/>
               <w:bottom w:val="single" w:sz="4" w:space="0" w:color="000000"/>
@@ -4808,7 +4773,7 @@
         </w:tc>
         <w:tc>
           <w:tcPr>
-            <w:tcW w:w="2596" w:type="dxa"/>
+            <w:tcW w:w="2597" w:type="dxa"/>
             <w:tcBorders>
               <w:left w:val="single" w:sz="4" w:space="0" w:color="000000"/>
               <w:bottom w:val="single" w:sz="4" w:space="0" w:color="000000"/>
@@ -4833,7 +4798,7 @@
         <w:trPr/>
         <w:tc>
           <w:tcPr>
-            <w:tcW w:w="4646" w:type="dxa"/>
+            <w:tcW w:w="4645" w:type="dxa"/>
             <w:tcBorders>
               <w:left w:val="single" w:sz="4" w:space="0" w:color="000000"/>
               <w:bottom w:val="single" w:sz="4" w:space="0" w:color="000000"/>
@@ -4874,7 +4839,7 @@
         </w:tc>
         <w:tc>
           <w:tcPr>
-            <w:tcW w:w="2596" w:type="dxa"/>
+            <w:tcW w:w="2597" w:type="dxa"/>
             <w:tcBorders>
               <w:left w:val="single" w:sz="4" w:space="0" w:color="000000"/>
               <w:bottom w:val="single" w:sz="4" w:space="0" w:color="000000"/>
@@ -4957,8 +4922,8 @@
       </w:tblPr>
       <w:tblGrid>
         <w:gridCol w:w="4639"/>
-        <w:gridCol w:w="2420"/>
-        <w:gridCol w:w="2596"/>
+        <w:gridCol w:w="2419"/>
+        <w:gridCol w:w="2597"/>
       </w:tblGrid>
       <w:tr>
         <w:trPr/>
@@ -4990,7 +4955,7 @@
         </w:tc>
         <w:tc>
           <w:tcPr>
-            <w:tcW w:w="2420" w:type="dxa"/>
+            <w:tcW w:w="2419" w:type="dxa"/>
             <w:tcBorders>
               <w:top w:val="single" w:sz="4" w:space="0" w:color="000000"/>
               <w:left w:val="single" w:sz="4" w:space="0" w:color="000000"/>
@@ -5016,7 +4981,7 @@
         </w:tc>
         <w:tc>
           <w:tcPr>
-            <w:tcW w:w="2596" w:type="dxa"/>
+            <w:tcW w:w="2597" w:type="dxa"/>
             <w:tcBorders>
               <w:top w:val="single" w:sz="4" w:space="0" w:color="000000"/>
               <w:left w:val="single" w:sz="4" w:space="0" w:color="000000"/>
@@ -5067,7 +5032,7 @@
         </w:tc>
         <w:tc>
           <w:tcPr>
-            <w:tcW w:w="2420" w:type="dxa"/>
+            <w:tcW w:w="2419" w:type="dxa"/>
             <w:tcBorders>
               <w:left w:val="single" w:sz="4" w:space="0" w:color="000000"/>
               <w:bottom w:val="single" w:sz="4" w:space="0" w:color="000000"/>
@@ -5088,7 +5053,7 @@
         </w:tc>
         <w:tc>
           <w:tcPr>
-            <w:tcW w:w="2596" w:type="dxa"/>
+            <w:tcW w:w="2597" w:type="dxa"/>
             <w:tcBorders>
               <w:left w:val="single" w:sz="4" w:space="0" w:color="000000"/>
               <w:bottom w:val="single" w:sz="4" w:space="0" w:color="000000"/>
@@ -5134,7 +5099,7 @@
         </w:tc>
         <w:tc>
           <w:tcPr>
-            <w:tcW w:w="2420" w:type="dxa"/>
+            <w:tcW w:w="2419" w:type="dxa"/>
             <w:tcBorders>
               <w:left w:val="single" w:sz="4" w:space="0" w:color="000000"/>
               <w:bottom w:val="single" w:sz="4" w:space="0" w:color="000000"/>
@@ -5155,7 +5120,7 @@
         </w:tc>
         <w:tc>
           <w:tcPr>
-            <w:tcW w:w="2596" w:type="dxa"/>
+            <w:tcW w:w="2597" w:type="dxa"/>
             <w:tcBorders>
               <w:left w:val="single" w:sz="4" w:space="0" w:color="000000"/>
               <w:bottom w:val="single" w:sz="4" w:space="0" w:color="000000"/>
@@ -5201,7 +5166,7 @@
         </w:tc>
         <w:tc>
           <w:tcPr>
-            <w:tcW w:w="2420" w:type="dxa"/>
+            <w:tcW w:w="2419" w:type="dxa"/>
             <w:tcBorders>
               <w:left w:val="single" w:sz="4" w:space="0" w:color="000000"/>
               <w:bottom w:val="single" w:sz="4" w:space="0" w:color="000000"/>
@@ -5222,7 +5187,7 @@
         </w:tc>
         <w:tc>
           <w:tcPr>
-            <w:tcW w:w="2596" w:type="dxa"/>
+            <w:tcW w:w="2597" w:type="dxa"/>
             <w:tcBorders>
               <w:left w:val="single" w:sz="4" w:space="0" w:color="000000"/>
               <w:bottom w:val="single" w:sz="4" w:space="0" w:color="000000"/>
@@ -5268,7 +5233,7 @@
         </w:tc>
         <w:tc>
           <w:tcPr>
-            <w:tcW w:w="2420" w:type="dxa"/>
+            <w:tcW w:w="2419" w:type="dxa"/>
             <w:tcBorders>
               <w:left w:val="single" w:sz="4" w:space="0" w:color="000000"/>
               <w:bottom w:val="single" w:sz="4" w:space="0" w:color="000000"/>
@@ -5289,7 +5254,7 @@
         </w:tc>
         <w:tc>
           <w:tcPr>
-            <w:tcW w:w="2596" w:type="dxa"/>
+            <w:tcW w:w="2597" w:type="dxa"/>
             <w:tcBorders>
               <w:left w:val="single" w:sz="4" w:space="0" w:color="000000"/>
               <w:bottom w:val="single" w:sz="4" w:space="0" w:color="000000"/>
@@ -5335,7 +5300,7 @@
         </w:tc>
         <w:tc>
           <w:tcPr>
-            <w:tcW w:w="2420" w:type="dxa"/>
+            <w:tcW w:w="2419" w:type="dxa"/>
             <w:tcBorders>
               <w:left w:val="single" w:sz="4" w:space="0" w:color="000000"/>
               <w:bottom w:val="single" w:sz="4" w:space="0" w:color="000000"/>
@@ -5356,7 +5321,7 @@
         </w:tc>
         <w:tc>
           <w:tcPr>
-            <w:tcW w:w="2596" w:type="dxa"/>
+            <w:tcW w:w="2597" w:type="dxa"/>
             <w:tcBorders>
               <w:left w:val="single" w:sz="4" w:space="0" w:color="000000"/>
               <w:bottom w:val="single" w:sz="4" w:space="0" w:color="000000"/>
@@ -5400,7 +5365,7 @@
         </w:tc>
         <w:tc>
           <w:tcPr>
-            <w:tcW w:w="2420" w:type="dxa"/>
+            <w:tcW w:w="2419" w:type="dxa"/>
             <w:tcBorders>
               <w:left w:val="single" w:sz="4" w:space="0" w:color="000000"/>
               <w:bottom w:val="single" w:sz="4" w:space="0" w:color="000000"/>
@@ -5421,7 +5386,7 @@
         </w:tc>
         <w:tc>
           <w:tcPr>
-            <w:tcW w:w="2596" w:type="dxa"/>
+            <w:tcW w:w="2597" w:type="dxa"/>
             <w:tcBorders>
               <w:left w:val="single" w:sz="4" w:space="0" w:color="000000"/>
               <w:bottom w:val="single" w:sz="4" w:space="0" w:color="000000"/>
@@ -6949,9 +6914,9 @@
         <w:lang w:eastAsia="en-US"/>
       </w:rPr>
     </w:pPr>
-    <w:bookmarkStart w:id="26" w:name="_Hlk142486732"/>
+    <w:bookmarkStart w:id="26" w:name="_Hlk141286954"/>
     <w:bookmarkStart w:id="27" w:name="_Hlk141286955"/>
-    <w:bookmarkStart w:id="28" w:name="_Hlk141286954"/>
+    <w:bookmarkStart w:id="28" w:name="_Hlk142486732"/>
     <w:r>
       <w:rPr>
         <w:rFonts w:eastAsia="Gilroy" w:cs="Gilroy" w:ascii="ALS Sector Regular" w:hAnsi="ALS Sector Regular"/>
@@ -7122,9 +7087,9 @@
         <w:lang w:eastAsia="en-US"/>
       </w:rPr>
     </w:pPr>
-    <w:bookmarkStart w:id="29" w:name="_Hlk142486732"/>
+    <w:bookmarkStart w:id="29" w:name="_Hlk141286954"/>
     <w:bookmarkStart w:id="30" w:name="_Hlk141286955"/>
-    <w:bookmarkStart w:id="31" w:name="_Hlk141286954"/>
+    <w:bookmarkStart w:id="31" w:name="_Hlk142486732"/>
     <w:r>
       <w:rPr>
         <w:rFonts w:eastAsia="Gilroy" w:cs="Gilroy" w:ascii="ALS Sector Regular" w:hAnsi="ALS Sector Regular"/>
@@ -8998,7 +8963,7 @@
     <w:pPr>
       <w:widowControl/>
       <w:suppressAutoHyphens w:val="true"/>
-      <w:overflowPunct w:val="false"/>
+      <w:overflowPunct w:val="true"/>
       <w:bidi w:val="0"/>
       <w:spacing w:lineRule="auto" w:line="360" w:before="0" w:after="0"/>
       <w:ind w:firstLine="700"/>
@@ -9284,7 +9249,7 @@
     <w:pPr>
       <w:widowControl/>
       <w:suppressAutoHyphens w:val="true"/>
-      <w:overflowPunct w:val="false"/>
+      <w:overflowPunct w:val="true"/>
       <w:bidi w:val="0"/>
       <w:spacing w:lineRule="auto" w:line="360" w:before="0" w:after="0"/>
       <w:ind w:firstLine="709"/>
@@ -9475,7 +9440,7 @@
     <w:pPr>
       <w:widowControl/>
       <w:suppressAutoHyphens w:val="true"/>
-      <w:overflowPunct w:val="false"/>
+      <w:overflowPunct w:val="true"/>
       <w:bidi w:val="0"/>
       <w:spacing w:lineRule="atLeast" w:line="200" w:before="0" w:after="0"/>
       <w:jc w:val="left"/>
@@ -9640,7 +9605,7 @@
     <w:pPr>
       <w:widowControl/>
       <w:suppressAutoHyphens w:val="true"/>
-      <w:overflowPunct w:val="false"/>
+      <w:overflowPunct w:val="true"/>
       <w:bidi w:val="0"/>
       <w:spacing w:before="0" w:after="0"/>
       <w:jc w:val="left"/>
@@ -9819,7 +9784,7 @@
     <w:pPr>
       <w:widowControl/>
       <w:suppressAutoHyphens w:val="true"/>
-      <w:overflowPunct w:val="false"/>
+      <w:overflowPunct w:val="true"/>
       <w:bidi w:val="0"/>
       <w:spacing w:before="283" w:after="0"/>
       <w:jc w:val="left"/>
@@ -10050,7 +10015,7 @@
     <w:pPr>
       <w:widowControl/>
       <w:suppressAutoHyphens w:val="true"/>
-      <w:overflowPunct w:val="false"/>
+      <w:overflowPunct w:val="true"/>
       <w:bidi w:val="0"/>
       <w:spacing w:before="0" w:after="0"/>
       <w:jc w:val="center"/>
@@ -10081,7 +10046,7 @@
     <w:pPr>
       <w:widowControl/>
       <w:suppressAutoHyphens w:val="true"/>
-      <w:overflowPunct w:val="false"/>
+      <w:overflowPunct w:val="true"/>
       <w:bidi w:val="0"/>
       <w:spacing w:before="0" w:after="0"/>
       <w:jc w:val="center"/>
@@ -10111,7 +10076,7 @@
     <w:pPr>
       <w:widowControl/>
       <w:suppressAutoHyphens w:val="true"/>
-      <w:overflowPunct w:val="false"/>
+      <w:overflowPunct w:val="true"/>
       <w:bidi w:val="0"/>
       <w:spacing w:before="0" w:after="0"/>
       <w:ind w:hanging="340" w:left="340"/>
@@ -10142,7 +10107,7 @@
     <w:pPr>
       <w:widowControl/>
       <w:suppressAutoHyphens w:val="true"/>
-      <w:overflowPunct w:val="false"/>
+      <w:overflowPunct w:val="true"/>
       <w:bidi w:val="0"/>
       <w:spacing w:before="0" w:after="0"/>
       <w:jc w:val="left"/>
@@ -10162,7 +10127,7 @@
     <w:pPr>
       <w:widowControl/>
       <w:suppressAutoHyphens w:val="true"/>
-      <w:overflowPunct w:val="false"/>
+      <w:overflowPunct w:val="true"/>
       <w:bidi w:val="0"/>
       <w:spacing w:before="0" w:after="0"/>
       <w:jc w:val="left"/>
@@ -10182,7 +10147,7 @@
     <w:pPr>
       <w:widowControl/>
       <w:suppressAutoHyphens w:val="true"/>
-      <w:overflowPunct w:val="false"/>
+      <w:overflowPunct w:val="true"/>
       <w:bidi w:val="0"/>
       <w:spacing w:before="0" w:after="0"/>
       <w:jc w:val="left"/>
@@ -10490,7 +10455,7 @@
     <w:pPr>
       <w:widowControl/>
       <w:suppressAutoHyphens w:val="true"/>
-      <w:overflowPunct w:val="false"/>
+      <w:overflowPunct w:val="true"/>
       <w:bidi w:val="0"/>
       <w:spacing w:before="0" w:after="0"/>
       <w:jc w:val="left"/>
@@ -10510,7 +10475,7 @@
     <w:pPr>
       <w:widowControl/>
       <w:suppressAutoHyphens w:val="true"/>
-      <w:overflowPunct w:val="false"/>
+      <w:overflowPunct w:val="true"/>
       <w:bidi w:val="0"/>
       <w:spacing w:before="0" w:after="0"/>
       <w:jc w:val="left"/>
@@ -10530,7 +10495,7 @@
     <w:pPr>
       <w:widowControl/>
       <w:suppressAutoHyphens w:val="true"/>
-      <w:overflowPunct w:val="false"/>
+      <w:overflowPunct w:val="true"/>
       <w:bidi w:val="0"/>
       <w:spacing w:before="0" w:after="0"/>
       <w:ind w:hanging="340" w:left="340"/>
@@ -10561,7 +10526,7 @@
     <w:pPr>
       <w:widowControl/>
       <w:suppressAutoHyphens w:val="true"/>
-      <w:overflowPunct w:val="false"/>
+      <w:overflowPunct w:val="true"/>
       <w:bidi w:val="0"/>
       <w:spacing w:before="283" w:after="0"/>
       <w:jc w:val="left"/>
@@ -10792,7 +10757,7 @@
     <w:pPr>
       <w:widowControl/>
       <w:suppressAutoHyphens w:val="true"/>
-      <w:overflowPunct w:val="false"/>
+      <w:overflowPunct w:val="true"/>
       <w:bidi w:val="0"/>
       <w:spacing w:before="283" w:after="0"/>
       <w:jc w:val="left"/>
@@ -11023,7 +10988,7 @@
     <w:pPr>
       <w:widowControl/>
       <w:suppressAutoHyphens w:val="true"/>
-      <w:overflowPunct w:val="false"/>
+      <w:overflowPunct w:val="true"/>
       <w:bidi w:val="0"/>
       <w:spacing w:before="0" w:after="0"/>
       <w:jc w:val="center"/>
@@ -11054,7 +11019,7 @@
     <w:pPr>
       <w:widowControl/>
       <w:suppressAutoHyphens w:val="true"/>
-      <w:overflowPunct w:val="false"/>
+      <w:overflowPunct w:val="true"/>
       <w:bidi w:val="0"/>
       <w:spacing w:before="0" w:after="0"/>
       <w:jc w:val="center"/>
@@ -11084,7 +11049,7 @@
     <w:pPr>
       <w:widowControl/>
       <w:suppressAutoHyphens w:val="true"/>
-      <w:overflowPunct w:val="false"/>
+      <w:overflowPunct w:val="true"/>
       <w:bidi w:val="0"/>
       <w:spacing w:before="0" w:after="0"/>
       <w:ind w:hanging="340" w:left="340"/>
@@ -11115,7 +11080,7 @@
     <w:pPr>
       <w:widowControl/>
       <w:suppressAutoHyphens w:val="true"/>
-      <w:overflowPunct w:val="false"/>
+      <w:overflowPunct w:val="true"/>
       <w:bidi w:val="0"/>
       <w:spacing w:before="0" w:after="0"/>
       <w:jc w:val="left"/>
@@ -11135,7 +11100,7 @@
     <w:pPr>
       <w:widowControl/>
       <w:suppressAutoHyphens w:val="true"/>
-      <w:overflowPunct w:val="false"/>
+      <w:overflowPunct w:val="true"/>
       <w:bidi w:val="0"/>
       <w:spacing w:before="0" w:after="0"/>
       <w:jc w:val="left"/>
@@ -11155,7 +11120,7 @@
     <w:pPr>
       <w:widowControl/>
       <w:suppressAutoHyphens w:val="true"/>
-      <w:overflowPunct w:val="false"/>
+      <w:overflowPunct w:val="true"/>
       <w:bidi w:val="0"/>
       <w:spacing w:before="283" w:after="0"/>
       <w:jc w:val="left"/>
@@ -11386,7 +11351,7 @@
     <w:pPr>
       <w:widowControl/>
       <w:suppressAutoHyphens w:val="true"/>
-      <w:overflowPunct w:val="false"/>
+      <w:overflowPunct w:val="true"/>
       <w:bidi w:val="0"/>
       <w:spacing w:before="0" w:after="0"/>
       <w:jc w:val="center"/>
@@ -11417,7 +11382,7 @@
     <w:pPr>
       <w:widowControl/>
       <w:suppressAutoHyphens w:val="true"/>
-      <w:overflowPunct w:val="false"/>
+      <w:overflowPunct w:val="true"/>
       <w:bidi w:val="0"/>
       <w:spacing w:before="0" w:after="0"/>
       <w:jc w:val="center"/>
@@ -11447,7 +11412,7 @@
     <w:pPr>
       <w:widowControl/>
       <w:suppressAutoHyphens w:val="true"/>
-      <w:overflowPunct w:val="false"/>
+      <w:overflowPunct w:val="true"/>
       <w:bidi w:val="0"/>
       <w:spacing w:before="0" w:after="0"/>
       <w:ind w:hanging="340" w:left="340"/>
@@ -11478,7 +11443,7 @@
     <w:pPr>
       <w:widowControl/>
       <w:suppressAutoHyphens w:val="true"/>
-      <w:overflowPunct w:val="false"/>
+      <w:overflowPunct w:val="true"/>
       <w:bidi w:val="0"/>
       <w:spacing w:before="0" w:after="0"/>
       <w:jc w:val="left"/>
@@ -11498,7 +11463,7 @@
     <w:pPr>
       <w:widowControl/>
       <w:suppressAutoHyphens w:val="true"/>
-      <w:overflowPunct w:val="false"/>
+      <w:overflowPunct w:val="true"/>
       <w:bidi w:val="0"/>
       <w:spacing w:before="0" w:after="0"/>
       <w:jc w:val="left"/>
@@ -11518,7 +11483,7 @@
     <w:pPr>
       <w:widowControl/>
       <w:suppressAutoHyphens w:val="true"/>
-      <w:overflowPunct w:val="false"/>
+      <w:overflowPunct w:val="true"/>
       <w:bidi w:val="0"/>
       <w:spacing w:before="283" w:after="0"/>
       <w:jc w:val="left"/>
@@ -11749,7 +11714,7 @@
     <w:pPr>
       <w:widowControl/>
       <w:suppressAutoHyphens w:val="true"/>
-      <w:overflowPunct w:val="false"/>
+      <w:overflowPunct w:val="true"/>
       <w:bidi w:val="0"/>
       <w:spacing w:before="0" w:after="0"/>
       <w:jc w:val="center"/>
@@ -11780,7 +11745,7 @@
     <w:pPr>
       <w:widowControl/>
       <w:suppressAutoHyphens w:val="true"/>
-      <w:overflowPunct w:val="false"/>
+      <w:overflowPunct w:val="true"/>
       <w:bidi w:val="0"/>
       <w:spacing w:before="0" w:after="0"/>
       <w:jc w:val="center"/>
@@ -11810,7 +11775,7 @@
     <w:pPr>
       <w:widowControl/>
       <w:suppressAutoHyphens w:val="true"/>
-      <w:overflowPunct w:val="false"/>
+      <w:overflowPunct w:val="true"/>
       <w:bidi w:val="0"/>
       <w:spacing w:before="0" w:after="0"/>
       <w:ind w:hanging="340" w:left="340"/>
@@ -11841,7 +11806,7 @@
     <w:pPr>
       <w:widowControl/>
       <w:suppressAutoHyphens w:val="true"/>
-      <w:overflowPunct w:val="false"/>
+      <w:overflowPunct w:val="true"/>
       <w:bidi w:val="0"/>
       <w:spacing w:before="0" w:after="0"/>
       <w:jc w:val="left"/>
@@ -11861,7 +11826,7 @@
     <w:pPr>
       <w:widowControl/>
       <w:suppressAutoHyphens w:val="true"/>
-      <w:overflowPunct w:val="false"/>
+      <w:overflowPunct w:val="true"/>
       <w:bidi w:val="0"/>
       <w:spacing w:before="0" w:after="0"/>
       <w:jc w:val="left"/>
@@ -11881,7 +11846,7 @@
     <w:pPr>
       <w:widowControl/>
       <w:suppressAutoHyphens w:val="true"/>
-      <w:overflowPunct w:val="false"/>
+      <w:overflowPunct w:val="true"/>
       <w:bidi w:val="0"/>
       <w:spacing w:before="283" w:after="0"/>
       <w:jc w:val="left"/>
@@ -12112,7 +12077,7 @@
     <w:pPr>
       <w:widowControl/>
       <w:suppressAutoHyphens w:val="true"/>
-      <w:overflowPunct w:val="false"/>
+      <w:overflowPunct w:val="true"/>
       <w:bidi w:val="0"/>
       <w:spacing w:before="0" w:after="0"/>
       <w:jc w:val="center"/>
@@ -12143,7 +12108,7 @@
     <w:pPr>
       <w:widowControl/>
       <w:suppressAutoHyphens w:val="true"/>
-      <w:overflowPunct w:val="false"/>
+      <w:overflowPunct w:val="true"/>
       <w:bidi w:val="0"/>
       <w:spacing w:before="0" w:after="0"/>
       <w:jc w:val="center"/>
@@ -12173,7 +12138,7 @@
     <w:pPr>
       <w:widowControl/>
       <w:suppressAutoHyphens w:val="true"/>
-      <w:overflowPunct w:val="false"/>
+      <w:overflowPunct w:val="true"/>
       <w:bidi w:val="0"/>
       <w:spacing w:before="0" w:after="0"/>
       <w:ind w:hanging="340" w:left="340"/>
@@ -12204,7 +12169,7 @@
     <w:pPr>
       <w:widowControl/>
       <w:suppressAutoHyphens w:val="true"/>
-      <w:overflowPunct w:val="false"/>
+      <w:overflowPunct w:val="true"/>
       <w:bidi w:val="0"/>
       <w:spacing w:before="0" w:after="0"/>
       <w:jc w:val="left"/>
@@ -12224,7 +12189,7 @@
     <w:pPr>
       <w:widowControl/>
       <w:suppressAutoHyphens w:val="true"/>
-      <w:overflowPunct w:val="false"/>
+      <w:overflowPunct w:val="true"/>
       <w:bidi w:val="0"/>
       <w:spacing w:before="0" w:after="0"/>
       <w:jc w:val="left"/>
@@ -12244,7 +12209,7 @@
     <w:pPr>
       <w:widowControl/>
       <w:suppressAutoHyphens w:val="true"/>
-      <w:overflowPunct w:val="false"/>
+      <w:overflowPunct w:val="true"/>
       <w:bidi w:val="0"/>
       <w:spacing w:before="283" w:after="0"/>
       <w:jc w:val="left"/>
@@ -12475,7 +12440,7 @@
     <w:pPr>
       <w:widowControl/>
       <w:suppressAutoHyphens w:val="true"/>
-      <w:overflowPunct w:val="false"/>
+      <w:overflowPunct w:val="true"/>
       <w:bidi w:val="0"/>
       <w:spacing w:before="0" w:after="0"/>
       <w:jc w:val="center"/>
@@ -12506,7 +12471,7 @@
     <w:pPr>
       <w:widowControl/>
       <w:suppressAutoHyphens w:val="true"/>
-      <w:overflowPunct w:val="false"/>
+      <w:overflowPunct w:val="true"/>
       <w:bidi w:val="0"/>
       <w:spacing w:before="0" w:after="0"/>
       <w:jc w:val="center"/>
@@ -12536,7 +12501,7 @@
     <w:pPr>
       <w:widowControl/>
       <w:suppressAutoHyphens w:val="true"/>
-      <w:overflowPunct w:val="false"/>
+      <w:overflowPunct w:val="true"/>
       <w:bidi w:val="0"/>
       <w:spacing w:before="0" w:after="0"/>
       <w:ind w:hanging="340" w:left="340"/>
@@ -12567,7 +12532,7 @@
     <w:pPr>
       <w:widowControl/>
       <w:suppressAutoHyphens w:val="true"/>
-      <w:overflowPunct w:val="false"/>
+      <w:overflowPunct w:val="true"/>
       <w:bidi w:val="0"/>
       <w:spacing w:before="0" w:after="0"/>
       <w:jc w:val="left"/>
@@ -12587,7 +12552,7 @@
     <w:pPr>
       <w:widowControl/>
       <w:suppressAutoHyphens w:val="true"/>
-      <w:overflowPunct w:val="false"/>
+      <w:overflowPunct w:val="true"/>
       <w:bidi w:val="0"/>
       <w:spacing w:before="0" w:after="0"/>
       <w:jc w:val="left"/>
@@ -12607,7 +12572,7 @@
     <w:pPr>
       <w:widowControl/>
       <w:suppressAutoHyphens w:val="true"/>
-      <w:overflowPunct w:val="false"/>
+      <w:overflowPunct w:val="true"/>
       <w:bidi w:val="0"/>
       <w:spacing w:before="283" w:after="0"/>
       <w:jc w:val="left"/>
@@ -12838,7 +12803,7 @@
     <w:pPr>
       <w:widowControl/>
       <w:suppressAutoHyphens w:val="true"/>
-      <w:overflowPunct w:val="false"/>
+      <w:overflowPunct w:val="true"/>
       <w:bidi w:val="0"/>
       <w:spacing w:before="0" w:after="0"/>
       <w:jc w:val="center"/>
@@ -12869,7 +12834,7 @@
     <w:pPr>
       <w:widowControl/>
       <w:suppressAutoHyphens w:val="true"/>
-      <w:overflowPunct w:val="false"/>
+      <w:overflowPunct w:val="true"/>
       <w:bidi w:val="0"/>
       <w:spacing w:before="0" w:after="0"/>
       <w:jc w:val="center"/>
@@ -12899,7 +12864,7 @@
     <w:pPr>
       <w:widowControl/>
       <w:suppressAutoHyphens w:val="true"/>
-      <w:overflowPunct w:val="false"/>
+      <w:overflowPunct w:val="true"/>
       <w:bidi w:val="0"/>
       <w:spacing w:before="0" w:after="0"/>
       <w:ind w:hanging="340" w:left="340"/>
@@ -12930,7 +12895,7 @@
     <w:pPr>
       <w:widowControl/>
       <w:suppressAutoHyphens w:val="true"/>
-      <w:overflowPunct w:val="false"/>
+      <w:overflowPunct w:val="true"/>
       <w:bidi w:val="0"/>
       <w:spacing w:before="0" w:after="0"/>
       <w:jc w:val="left"/>
@@ -12950,7 +12915,7 @@
     <w:pPr>
       <w:widowControl/>
       <w:suppressAutoHyphens w:val="true"/>
-      <w:overflowPunct w:val="false"/>
+      <w:overflowPunct w:val="true"/>
       <w:bidi w:val="0"/>
       <w:spacing w:before="0" w:after="0"/>
       <w:jc w:val="left"/>
@@ -12970,7 +12935,7 @@
     <w:pPr>
       <w:widowControl/>
       <w:suppressAutoHyphens w:val="true"/>
-      <w:overflowPunct w:val="false"/>
+      <w:overflowPunct w:val="true"/>
       <w:bidi w:val="0"/>
       <w:spacing w:before="283" w:after="0"/>
       <w:jc w:val="left"/>
@@ -13201,7 +13166,7 @@
     <w:pPr>
       <w:widowControl/>
       <w:suppressAutoHyphens w:val="true"/>
-      <w:overflowPunct w:val="false"/>
+      <w:overflowPunct w:val="true"/>
       <w:bidi w:val="0"/>
       <w:spacing w:before="0" w:after="0"/>
       <w:jc w:val="center"/>
@@ -13232,7 +13197,7 @@
     <w:pPr>
       <w:widowControl/>
       <w:suppressAutoHyphens w:val="true"/>
-      <w:overflowPunct w:val="false"/>
+      <w:overflowPunct w:val="true"/>
       <w:bidi w:val="0"/>
       <w:spacing w:before="0" w:after="0"/>
       <w:jc w:val="center"/>
@@ -13262,7 +13227,7 @@
     <w:pPr>
       <w:widowControl/>
       <w:suppressAutoHyphens w:val="true"/>
-      <w:overflowPunct w:val="false"/>
+      <w:overflowPunct w:val="true"/>
       <w:bidi w:val="0"/>
       <w:spacing w:before="0" w:after="0"/>
       <w:ind w:hanging="340" w:left="340"/>
@@ -13293,7 +13258,7 @@
     <w:pPr>
       <w:widowControl/>
       <w:suppressAutoHyphens w:val="true"/>
-      <w:overflowPunct w:val="false"/>
+      <w:overflowPunct w:val="true"/>
       <w:bidi w:val="0"/>
       <w:spacing w:before="0" w:after="0"/>
       <w:jc w:val="left"/>
@@ -13313,7 +13278,7 @@
     <w:pPr>
       <w:widowControl/>
       <w:suppressAutoHyphens w:val="true"/>
-      <w:overflowPunct w:val="false"/>
+      <w:overflowPunct w:val="true"/>
       <w:bidi w:val="0"/>
       <w:spacing w:before="0" w:after="0"/>
       <w:jc w:val="left"/>
@@ -13333,7 +13298,7 @@
     <w:pPr>
       <w:widowControl/>
       <w:suppressAutoHyphens w:val="true"/>
-      <w:overflowPunct w:val="false"/>
+      <w:overflowPunct w:val="true"/>
       <w:bidi w:val="0"/>
       <w:spacing w:before="283" w:after="0"/>
       <w:jc w:val="left"/>
@@ -13564,7 +13529,7 @@
     <w:pPr>
       <w:widowControl/>
       <w:suppressAutoHyphens w:val="true"/>
-      <w:overflowPunct w:val="false"/>
+      <w:overflowPunct w:val="true"/>
       <w:bidi w:val="0"/>
       <w:spacing w:before="0" w:after="0"/>
       <w:jc w:val="center"/>
@@ -13595,7 +13560,7 @@
     <w:pPr>
       <w:widowControl/>
       <w:suppressAutoHyphens w:val="true"/>
-      <w:overflowPunct w:val="false"/>
+      <w:overflowPunct w:val="true"/>
       <w:bidi w:val="0"/>
       <w:spacing w:before="0" w:after="0"/>
       <w:jc w:val="center"/>
@@ -13625,7 +13590,7 @@
     <w:pPr>
       <w:widowControl/>
       <w:suppressAutoHyphens w:val="true"/>
-      <w:overflowPunct w:val="false"/>
+      <w:overflowPunct w:val="true"/>
       <w:bidi w:val="0"/>
       <w:spacing w:before="0" w:after="0"/>
       <w:ind w:hanging="340" w:left="340"/>
@@ -13656,7 +13621,7 @@
     <w:pPr>
       <w:widowControl/>
       <w:suppressAutoHyphens w:val="true"/>
-      <w:overflowPunct w:val="false"/>
+      <w:overflowPunct w:val="true"/>
       <w:bidi w:val="0"/>
       <w:spacing w:before="0" w:after="0"/>
       <w:jc w:val="left"/>
@@ -13676,7 +13641,7 @@
     <w:pPr>
       <w:widowControl/>
       <w:suppressAutoHyphens w:val="true"/>
-      <w:overflowPunct w:val="false"/>
+      <w:overflowPunct w:val="true"/>
       <w:bidi w:val="0"/>
       <w:spacing w:before="0" w:after="0"/>
       <w:jc w:val="left"/>
@@ -13696,7 +13661,7 @@
     <w:pPr>
       <w:widowControl w:val="false"/>
       <w:suppressAutoHyphens w:val="true"/>
-      <w:overflowPunct w:val="false"/>
+      <w:overflowPunct w:val="true"/>
       <w:bidi w:val="0"/>
       <w:spacing w:before="0" w:after="0"/>
       <w:jc w:val="left"/>
@@ -13716,7 +13681,7 @@
     <w:pPr>
       <w:widowControl w:val="false"/>
       <w:suppressAutoHyphens w:val="true"/>
-      <w:overflowPunct w:val="false"/>
+      <w:overflowPunct w:val="true"/>
       <w:bidi w:val="0"/>
       <w:spacing w:before="0" w:after="0"/>
       <w:jc w:val="left"/>
@@ -13736,7 +13701,7 @@
     <w:pPr>
       <w:widowControl w:val="false"/>
       <w:suppressAutoHyphens w:val="true"/>
-      <w:overflowPunct w:val="false"/>
+      <w:overflowPunct w:val="true"/>
       <w:bidi w:val="0"/>
       <w:spacing w:before="0" w:after="0"/>
       <w:jc w:val="left"/>
@@ -13756,7 +13721,7 @@
     <w:pPr>
       <w:widowControl w:val="false"/>
       <w:suppressAutoHyphens w:val="true"/>
-      <w:overflowPunct w:val="false"/>
+      <w:overflowPunct w:val="true"/>
       <w:bidi w:val="0"/>
       <w:spacing w:before="0" w:after="0"/>
       <w:jc w:val="left"/>
@@ -13776,7 +13741,7 @@
     <w:pPr>
       <w:widowControl w:val="false"/>
       <w:suppressAutoHyphens w:val="true"/>
-      <w:overflowPunct w:val="false"/>
+      <w:overflowPunct w:val="true"/>
       <w:bidi w:val="0"/>
       <w:spacing w:before="0" w:after="0"/>
       <w:jc w:val="left"/>
@@ -13796,7 +13761,7 @@
     <w:pPr>
       <w:widowControl w:val="false"/>
       <w:suppressAutoHyphens w:val="true"/>
-      <w:overflowPunct w:val="false"/>
+      <w:overflowPunct w:val="true"/>
       <w:bidi w:val="0"/>
       <w:spacing w:before="0" w:after="0"/>
       <w:jc w:val="left"/>
@@ -13816,7 +13781,7 @@
     <w:pPr>
       <w:widowControl w:val="false"/>
       <w:suppressAutoHyphens w:val="true"/>
-      <w:overflowPunct w:val="false"/>
+      <w:overflowPunct w:val="true"/>
       <w:bidi w:val="0"/>
       <w:spacing w:before="0" w:after="0"/>
       <w:jc w:val="left"/>
@@ -13836,7 +13801,7 @@
     <w:pPr>
       <w:widowControl w:val="false"/>
       <w:suppressAutoHyphens w:val="true"/>
-      <w:overflowPunct w:val="false"/>
+      <w:overflowPunct w:val="true"/>
       <w:bidi w:val="0"/>
       <w:spacing w:before="0" w:after="0"/>
       <w:jc w:val="left"/>
@@ -13856,7 +13821,7 @@
     <w:pPr>
       <w:widowControl w:val="false"/>
       <w:suppressAutoHyphens w:val="true"/>
-      <w:overflowPunct w:val="false"/>
+      <w:overflowPunct w:val="true"/>
       <w:bidi w:val="0"/>
       <w:spacing w:before="0" w:after="0"/>
       <w:jc w:val="left"/>
@@ -13876,7 +13841,7 @@
     <w:pPr>
       <w:widowControl w:val="false"/>
       <w:suppressAutoHyphens w:val="true"/>
-      <w:overflowPunct w:val="false"/>
+      <w:overflowPunct w:val="true"/>
       <w:bidi w:val="0"/>
       <w:spacing w:before="0" w:after="0"/>
       <w:jc w:val="left"/>
@@ -13896,7 +13861,7 @@
     <w:pPr>
       <w:widowControl w:val="false"/>
       <w:suppressAutoHyphens w:val="true"/>
-      <w:overflowPunct w:val="false"/>
+      <w:overflowPunct w:val="true"/>
       <w:bidi w:val="0"/>
       <w:spacing w:before="0" w:after="0"/>
       <w:jc w:val="left"/>
@@ -13916,7 +13881,7 @@
     <w:pPr>
       <w:widowControl w:val="false"/>
       <w:suppressAutoHyphens w:val="true"/>
-      <w:overflowPunct w:val="false"/>
+      <w:overflowPunct w:val="true"/>
       <w:bidi w:val="0"/>
       <w:spacing w:before="0" w:after="0"/>
       <w:jc w:val="left"/>
@@ -13936,7 +13901,7 @@
     <w:pPr>
       <w:widowControl w:val="false"/>
       <w:suppressAutoHyphens w:val="true"/>
-      <w:overflowPunct w:val="false"/>
+      <w:overflowPunct w:val="true"/>
       <w:bidi w:val="0"/>
       <w:spacing w:before="0" w:after="0"/>
       <w:jc w:val="left"/>
@@ -13956,7 +13921,7 @@
     <w:pPr>
       <w:widowControl w:val="false"/>
       <w:suppressAutoHyphens w:val="true"/>
-      <w:overflowPunct w:val="false"/>
+      <w:overflowPunct w:val="true"/>
       <w:bidi w:val="0"/>
       <w:spacing w:before="0" w:after="0"/>
       <w:jc w:val="left"/>
@@ -13976,7 +13941,7 @@
     <w:pPr>
       <w:widowControl w:val="false"/>
       <w:suppressAutoHyphens w:val="true"/>
-      <w:overflowPunct w:val="false"/>
+      <w:overflowPunct w:val="true"/>
       <w:bidi w:val="0"/>
       <w:spacing w:before="0" w:after="0"/>
       <w:jc w:val="left"/>
@@ -13996,7 +13961,7 @@
     <w:pPr>
       <w:widowControl w:val="false"/>
       <w:suppressAutoHyphens w:val="true"/>
-      <w:overflowPunct w:val="false"/>
+      <w:overflowPunct w:val="true"/>
       <w:bidi w:val="0"/>
       <w:spacing w:before="0" w:after="0"/>
       <w:jc w:val="left"/>
@@ -14016,7 +13981,7 @@
     <w:pPr>
       <w:widowControl w:val="false"/>
       <w:suppressAutoHyphens w:val="true"/>
-      <w:overflowPunct w:val="false"/>
+      <w:overflowPunct w:val="true"/>
       <w:bidi w:val="0"/>
       <w:spacing w:before="0" w:after="0"/>
       <w:jc w:val="left"/>
@@ -14036,7 +14001,7 @@
     <w:pPr>
       <w:widowControl w:val="false"/>
       <w:suppressAutoHyphens w:val="true"/>
-      <w:overflowPunct w:val="false"/>
+      <w:overflowPunct w:val="true"/>
       <w:bidi w:val="0"/>
       <w:spacing w:before="0" w:after="0"/>
       <w:jc w:val="left"/>
@@ -14056,7 +14021,7 @@
     <w:pPr>
       <w:widowControl w:val="false"/>
       <w:suppressAutoHyphens w:val="true"/>
-      <w:overflowPunct w:val="false"/>
+      <w:overflowPunct w:val="true"/>
       <w:bidi w:val="0"/>
       <w:spacing w:before="0" w:after="0"/>
       <w:jc w:val="left"/>
@@ -14076,7 +14041,7 @@
     <w:pPr>
       <w:widowControl w:val="false"/>
       <w:suppressAutoHyphens w:val="true"/>
-      <w:overflowPunct w:val="false"/>
+      <w:overflowPunct w:val="true"/>
       <w:bidi w:val="0"/>
       <w:spacing w:before="0" w:after="0"/>
       <w:jc w:val="left"/>
@@ -14096,7 +14061,7 @@
     <w:pPr>
       <w:widowControl w:val="false"/>
       <w:suppressAutoHyphens w:val="true"/>
-      <w:overflowPunct w:val="false"/>
+      <w:overflowPunct w:val="true"/>
       <w:bidi w:val="0"/>
       <w:spacing w:before="0" w:after="0"/>
       <w:jc w:val="left"/>
@@ -14116,7 +14081,7 @@
     <w:pPr>
       <w:widowControl w:val="false"/>
       <w:suppressAutoHyphens w:val="true"/>
-      <w:overflowPunct w:val="false"/>
+      <w:overflowPunct w:val="true"/>
       <w:bidi w:val="0"/>
       <w:spacing w:before="0" w:after="0"/>
       <w:jc w:val="left"/>
@@ -14136,7 +14101,7 @@
     <w:pPr>
       <w:widowControl w:val="false"/>
       <w:suppressAutoHyphens w:val="true"/>
-      <w:overflowPunct w:val="false"/>
+      <w:overflowPunct w:val="true"/>
       <w:bidi w:val="0"/>
       <w:spacing w:before="0" w:after="0"/>
       <w:jc w:val="left"/>
@@ -14156,7 +14121,7 @@
     <w:pPr>
       <w:widowControl w:val="false"/>
       <w:suppressAutoHyphens w:val="true"/>
-      <w:overflowPunct w:val="false"/>
+      <w:overflowPunct w:val="true"/>
       <w:bidi w:val="0"/>
       <w:spacing w:before="0" w:after="0"/>
       <w:jc w:val="left"/>
@@ -14176,7 +14141,7 @@
     <w:pPr>
       <w:widowControl w:val="false"/>
       <w:suppressAutoHyphens w:val="true"/>
-      <w:overflowPunct w:val="false"/>
+      <w:overflowPunct w:val="true"/>
       <w:bidi w:val="0"/>
       <w:spacing w:before="0" w:after="0"/>
       <w:jc w:val="left"/>
@@ -14196,7 +14161,7 @@
     <w:pPr>
       <w:widowControl w:val="false"/>
       <w:suppressAutoHyphens w:val="true"/>
-      <w:overflowPunct w:val="false"/>
+      <w:overflowPunct w:val="true"/>
       <w:bidi w:val="0"/>
       <w:spacing w:before="0" w:after="0"/>
       <w:jc w:val="left"/>
@@ -14216,7 +14181,7 @@
     <w:pPr>
       <w:widowControl w:val="false"/>
       <w:suppressAutoHyphens w:val="true"/>
-      <w:overflowPunct w:val="false"/>
+      <w:overflowPunct w:val="true"/>
       <w:bidi w:val="0"/>
       <w:spacing w:before="0" w:after="0"/>
       <w:jc w:val="left"/>
@@ -14236,7 +14201,7 @@
     <w:pPr>
       <w:widowControl w:val="false"/>
       <w:suppressAutoHyphens w:val="true"/>
-      <w:overflowPunct w:val="false"/>
+      <w:overflowPunct w:val="true"/>
       <w:bidi w:val="0"/>
       <w:spacing w:before="0" w:after="0"/>
       <w:jc w:val="left"/>
@@ -14256,7 +14221,7 @@
     <w:pPr>
       <w:widowControl w:val="false"/>
       <w:suppressAutoHyphens w:val="true"/>
-      <w:overflowPunct w:val="false"/>
+      <w:overflowPunct w:val="true"/>
       <w:bidi w:val="0"/>
       <w:spacing w:before="0" w:after="0"/>
       <w:jc w:val="left"/>
@@ -14276,7 +14241,7 @@
     <w:pPr>
       <w:widowControl w:val="false"/>
       <w:suppressAutoHyphens w:val="true"/>
-      <w:overflowPunct w:val="false"/>
+      <w:overflowPunct w:val="true"/>
       <w:bidi w:val="0"/>
       <w:spacing w:before="0" w:after="0"/>
       <w:jc w:val="left"/>
@@ -14296,7 +14261,7 @@
     <w:pPr>
       <w:widowControl w:val="false"/>
       <w:suppressAutoHyphens w:val="true"/>
-      <w:overflowPunct w:val="false"/>
+      <w:overflowPunct w:val="true"/>
       <w:bidi w:val="0"/>
       <w:spacing w:before="0" w:after="0"/>
       <w:jc w:val="left"/>
@@ -14316,7 +14281,7 @@
     <w:pPr>
       <w:widowControl w:val="false"/>
       <w:suppressAutoHyphens w:val="true"/>
-      <w:overflowPunct w:val="false"/>
+      <w:overflowPunct w:val="true"/>
       <w:bidi w:val="0"/>
       <w:spacing w:before="0" w:after="0"/>
       <w:jc w:val="left"/>
@@ -14336,7 +14301,7 @@
     <w:pPr>
       <w:widowControl w:val="false"/>
       <w:suppressAutoHyphens w:val="true"/>
-      <w:overflowPunct w:val="false"/>
+      <w:overflowPunct w:val="true"/>
       <w:bidi w:val="0"/>
       <w:spacing w:before="0" w:after="0"/>
       <w:jc w:val="left"/>
@@ -14356,7 +14321,7 @@
     <w:pPr>
       <w:widowControl w:val="false"/>
       <w:suppressAutoHyphens w:val="true"/>
-      <w:overflowPunct w:val="false"/>
+      <w:overflowPunct w:val="true"/>
       <w:bidi w:val="0"/>
       <w:spacing w:before="0" w:after="0"/>
       <w:jc w:val="left"/>
@@ -14376,7 +14341,7 @@
     <w:pPr>
       <w:widowControl w:val="false"/>
       <w:suppressAutoHyphens w:val="true"/>
-      <w:overflowPunct w:val="false"/>
+      <w:overflowPunct w:val="true"/>
       <w:bidi w:val="0"/>
       <w:spacing w:before="0" w:after="0"/>
       <w:jc w:val="left"/>
@@ -14396,7 +14361,7 @@
     <w:pPr>
       <w:widowControl w:val="false"/>
       <w:suppressAutoHyphens w:val="true"/>
-      <w:overflowPunct w:val="false"/>
+      <w:overflowPunct w:val="true"/>
       <w:bidi w:val="0"/>
       <w:spacing w:before="0" w:after="0"/>
       <w:jc w:val="left"/>
@@ -14416,7 +14381,7 @@
     <w:pPr>
       <w:widowControl w:val="false"/>
       <w:suppressAutoHyphens w:val="true"/>
-      <w:overflowPunct w:val="false"/>
+      <w:overflowPunct w:val="true"/>
       <w:bidi w:val="0"/>
       <w:spacing w:before="0" w:after="0"/>
       <w:jc w:val="left"/>
@@ -14436,7 +14401,7 @@
     <w:pPr>
       <w:widowControl w:val="false"/>
       <w:suppressAutoHyphens w:val="true"/>
-      <w:overflowPunct w:val="false"/>
+      <w:overflowPunct w:val="true"/>
       <w:bidi w:val="0"/>
       <w:spacing w:before="0" w:after="0"/>
       <w:jc w:val="left"/>
@@ -14456,7 +14421,7 @@
     <w:pPr>
       <w:widowControl w:val="false"/>
       <w:suppressAutoHyphens w:val="true"/>
-      <w:overflowPunct w:val="false"/>
+      <w:overflowPunct w:val="true"/>
       <w:bidi w:val="0"/>
       <w:spacing w:before="0" w:after="0"/>
       <w:jc w:val="left"/>
@@ -14476,7 +14441,7 @@
     <w:pPr>
       <w:widowControl w:val="false"/>
       <w:suppressAutoHyphens w:val="true"/>
-      <w:overflowPunct w:val="false"/>
+      <w:overflowPunct w:val="true"/>
       <w:bidi w:val="0"/>
       <w:spacing w:before="0" w:after="0"/>
       <w:jc w:val="left"/>
@@ -14496,7 +14461,7 @@
     <w:pPr>
       <w:widowControl w:val="false"/>
       <w:suppressAutoHyphens w:val="true"/>
-      <w:overflowPunct w:val="false"/>
+      <w:overflowPunct w:val="true"/>
       <w:bidi w:val="0"/>
       <w:spacing w:before="0" w:after="0"/>
       <w:jc w:val="left"/>
@@ -14516,7 +14481,7 @@
     <w:pPr>
       <w:widowControl w:val="false"/>
       <w:suppressAutoHyphens w:val="true"/>
-      <w:overflowPunct w:val="false"/>
+      <w:overflowPunct w:val="true"/>
       <w:bidi w:val="0"/>
       <w:spacing w:before="0" w:after="0"/>
       <w:jc w:val="left"/>
@@ -14536,7 +14501,7 @@
     <w:pPr>
       <w:widowControl w:val="false"/>
       <w:suppressAutoHyphens w:val="true"/>
-      <w:overflowPunct w:val="false"/>
+      <w:overflowPunct w:val="true"/>
       <w:bidi w:val="0"/>
       <w:spacing w:before="0" w:after="0"/>
       <w:jc w:val="left"/>
@@ -14556,7 +14521,7 @@
     <w:pPr>
       <w:widowControl w:val="false"/>
       <w:suppressAutoHyphens w:val="true"/>
-      <w:overflowPunct w:val="false"/>
+      <w:overflowPunct w:val="true"/>
       <w:bidi w:val="0"/>
       <w:spacing w:before="0" w:after="0"/>
       <w:jc w:val="left"/>
@@ -14576,7 +14541,7 @@
     <w:pPr>
       <w:widowControl w:val="false"/>
       <w:suppressAutoHyphens w:val="true"/>
-      <w:overflowPunct w:val="false"/>
+      <w:overflowPunct w:val="true"/>
       <w:bidi w:val="0"/>
       <w:spacing w:before="0" w:after="0"/>
       <w:jc w:val="left"/>
@@ -14596,7 +14561,7 @@
     <w:pPr>
       <w:widowControl w:val="false"/>
       <w:suppressAutoHyphens w:val="true"/>
-      <w:overflowPunct w:val="false"/>
+      <w:overflowPunct w:val="true"/>
       <w:bidi w:val="0"/>
       <w:spacing w:before="0" w:after="0"/>
       <w:jc w:val="left"/>
@@ -14616,7 +14581,7 @@
     <w:pPr>
       <w:widowControl w:val="false"/>
       <w:suppressAutoHyphens w:val="true"/>
-      <w:overflowPunct w:val="false"/>
+      <w:overflowPunct w:val="true"/>
       <w:bidi w:val="0"/>
       <w:spacing w:before="0" w:after="0"/>
       <w:jc w:val="left"/>
@@ -14636,7 +14601,7 @@
     <w:pPr>
       <w:widowControl w:val="false"/>
       <w:suppressAutoHyphens w:val="true"/>
-      <w:overflowPunct w:val="false"/>
+      <w:overflowPunct w:val="true"/>
       <w:bidi w:val="0"/>
       <w:spacing w:before="0" w:after="0"/>
       <w:jc w:val="left"/>
@@ -14656,7 +14621,7 @@
     <w:pPr>
       <w:widowControl w:val="false"/>
       <w:suppressAutoHyphens w:val="true"/>
-      <w:overflowPunct w:val="false"/>
+      <w:overflowPunct w:val="true"/>
       <w:bidi w:val="0"/>
       <w:spacing w:before="0" w:after="0"/>
       <w:jc w:val="left"/>
@@ -14676,7 +14641,7 @@
     <w:pPr>
       <w:widowControl w:val="false"/>
       <w:suppressAutoHyphens w:val="true"/>
-      <w:overflowPunct w:val="false"/>
+      <w:overflowPunct w:val="true"/>
       <w:bidi w:val="0"/>
       <w:spacing w:before="0" w:after="0"/>
       <w:jc w:val="left"/>
@@ -14696,7 +14661,7 @@
     <w:pPr>
       <w:widowControl w:val="false"/>
       <w:suppressAutoHyphens w:val="true"/>
-      <w:overflowPunct w:val="false"/>
+      <w:overflowPunct w:val="true"/>
       <w:bidi w:val="0"/>
       <w:spacing w:before="0" w:after="0"/>
       <w:jc w:val="left"/>
@@ -14716,7 +14681,7 @@
     <w:pPr>
       <w:widowControl w:val="false"/>
       <w:suppressAutoHyphens w:val="true"/>
-      <w:overflowPunct w:val="false"/>
+      <w:overflowPunct w:val="true"/>
       <w:bidi w:val="0"/>
       <w:spacing w:before="0" w:after="0"/>
       <w:jc w:val="left"/>
@@ -14736,7 +14701,7 @@
     <w:pPr>
       <w:widowControl w:val="false"/>
       <w:suppressAutoHyphens w:val="true"/>
-      <w:overflowPunct w:val="false"/>
+      <w:overflowPunct w:val="true"/>
       <w:bidi w:val="0"/>
       <w:spacing w:before="0" w:after="0"/>
       <w:jc w:val="left"/>
@@ -14756,7 +14721,7 @@
     <w:pPr>
       <w:widowControl w:val="false"/>
       <w:suppressAutoHyphens w:val="true"/>
-      <w:overflowPunct w:val="false"/>
+      <w:overflowPunct w:val="true"/>
       <w:bidi w:val="0"/>
       <w:spacing w:before="0" w:after="0"/>
       <w:jc w:val="left"/>
@@ -14776,7 +14741,7 @@
     <w:pPr>
       <w:widowControl w:val="false"/>
       <w:suppressAutoHyphens w:val="true"/>
-      <w:overflowPunct w:val="false"/>
+      <w:overflowPunct w:val="true"/>
       <w:bidi w:val="0"/>
       <w:spacing w:before="0" w:after="0"/>
       <w:jc w:val="left"/>
@@ -14796,7 +14761,7 @@
     <w:pPr>
       <w:widowControl w:val="false"/>
       <w:suppressAutoHyphens w:val="true"/>
-      <w:overflowPunct w:val="false"/>
+      <w:overflowPunct w:val="true"/>
       <w:bidi w:val="0"/>
       <w:spacing w:before="0" w:after="0"/>
       <w:jc w:val="left"/>
@@ -14816,7 +14781,7 @@
     <w:pPr>
       <w:widowControl w:val="false"/>
       <w:suppressAutoHyphens w:val="true"/>
-      <w:overflowPunct w:val="false"/>
+      <w:overflowPunct w:val="true"/>
       <w:bidi w:val="0"/>
       <w:spacing w:before="0" w:after="0"/>
       <w:jc w:val="left"/>
@@ -14836,7 +14801,7 @@
     <w:pPr>
       <w:widowControl w:val="false"/>
       <w:suppressAutoHyphens w:val="true"/>
-      <w:overflowPunct w:val="false"/>
+      <w:overflowPunct w:val="true"/>
       <w:bidi w:val="0"/>
       <w:spacing w:before="0" w:after="0"/>
       <w:jc w:val="left"/>
@@ -14856,7 +14821,7 @@
     <w:pPr>
       <w:widowControl w:val="false"/>
       <w:suppressAutoHyphens w:val="true"/>
-      <w:overflowPunct w:val="false"/>
+      <w:overflowPunct w:val="true"/>
       <w:bidi w:val="0"/>
       <w:spacing w:before="0" w:after="0"/>
       <w:jc w:val="left"/>
@@ -14876,7 +14841,7 @@
     <w:pPr>
       <w:widowControl w:val="false"/>
       <w:suppressAutoHyphens w:val="true"/>
-      <w:overflowPunct w:val="false"/>
+      <w:overflowPunct w:val="true"/>
       <w:bidi w:val="0"/>
       <w:spacing w:before="0" w:after="0"/>
       <w:jc w:val="left"/>
@@ -14896,7 +14861,7 @@
     <w:pPr>
       <w:widowControl w:val="false"/>
       <w:suppressAutoHyphens w:val="true"/>
-      <w:overflowPunct w:val="false"/>
+      <w:overflowPunct w:val="true"/>
       <w:bidi w:val="0"/>
       <w:spacing w:before="0" w:after="0"/>
       <w:jc w:val="left"/>
@@ -14916,7 +14881,7 @@
     <w:pPr>
       <w:widowControl w:val="false"/>
       <w:suppressAutoHyphens w:val="true"/>
-      <w:overflowPunct w:val="false"/>
+      <w:overflowPunct w:val="true"/>
       <w:bidi w:val="0"/>
       <w:spacing w:before="0" w:after="0"/>
       <w:jc w:val="left"/>
@@ -14936,7 +14901,7 @@
     <w:pPr>
       <w:widowControl w:val="false"/>
       <w:suppressAutoHyphens w:val="true"/>
-      <w:overflowPunct w:val="false"/>
+      <w:overflowPunct w:val="true"/>
       <w:bidi w:val="0"/>
       <w:spacing w:before="0" w:after="0"/>
       <w:jc w:val="left"/>
@@ -14956,7 +14921,7 @@
     <w:pPr>
       <w:widowControl w:val="false"/>
       <w:suppressAutoHyphens w:val="true"/>
-      <w:overflowPunct w:val="false"/>
+      <w:overflowPunct w:val="true"/>
       <w:bidi w:val="0"/>
       <w:spacing w:before="0" w:after="0"/>
       <w:jc w:val="left"/>
@@ -14976,7 +14941,7 @@
     <w:pPr>
       <w:widowControl w:val="false"/>
       <w:suppressAutoHyphens w:val="true"/>
-      <w:overflowPunct w:val="false"/>
+      <w:overflowPunct w:val="true"/>
       <w:bidi w:val="0"/>
       <w:spacing w:before="0" w:after="0"/>
       <w:jc w:val="left"/>
@@ -14996,7 +14961,7 @@
     <w:pPr>
       <w:widowControl w:val="false"/>
       <w:suppressAutoHyphens w:val="true"/>
-      <w:overflowPunct w:val="false"/>
+      <w:overflowPunct w:val="true"/>
       <w:bidi w:val="0"/>
       <w:spacing w:before="0" w:after="0"/>
       <w:jc w:val="left"/>
@@ -15016,7 +14981,7 @@
     <w:pPr>
       <w:widowControl w:val="false"/>
       <w:suppressAutoHyphens w:val="true"/>
-      <w:overflowPunct w:val="false"/>
+      <w:overflowPunct w:val="true"/>
       <w:bidi w:val="0"/>
       <w:spacing w:before="0" w:after="0"/>
       <w:jc w:val="left"/>
@@ -15036,7 +15001,7 @@
     <w:pPr>
       <w:widowControl w:val="false"/>
       <w:suppressAutoHyphens w:val="true"/>
-      <w:overflowPunct w:val="false"/>
+      <w:overflowPunct w:val="true"/>
       <w:bidi w:val="0"/>
       <w:spacing w:before="0" w:after="0"/>
       <w:jc w:val="left"/>
@@ -15056,7 +15021,7 @@
     <w:pPr>
       <w:widowControl w:val="false"/>
       <w:suppressAutoHyphens w:val="true"/>
-      <w:overflowPunct w:val="false"/>
+      <w:overflowPunct w:val="true"/>
       <w:bidi w:val="0"/>
       <w:spacing w:before="0" w:after="0"/>
       <w:jc w:val="left"/>
@@ -15076,7 +15041,7 @@
     <w:pPr>
       <w:widowControl w:val="false"/>
       <w:suppressAutoHyphens w:val="true"/>
-      <w:overflowPunct w:val="false"/>
+      <w:overflowPunct w:val="true"/>
       <w:bidi w:val="0"/>
       <w:spacing w:before="0" w:after="0"/>
       <w:jc w:val="left"/>
@@ -15096,7 +15061,7 @@
     <w:pPr>
       <w:widowControl w:val="false"/>
       <w:suppressAutoHyphens w:val="true"/>
-      <w:overflowPunct w:val="false"/>
+      <w:overflowPunct w:val="true"/>
       <w:bidi w:val="0"/>
       <w:spacing w:before="0" w:after="0"/>
       <w:jc w:val="left"/>
@@ -15116,7 +15081,7 @@
     <w:pPr>
       <w:widowControl w:val="false"/>
       <w:suppressAutoHyphens w:val="true"/>
-      <w:overflowPunct w:val="false"/>
+      <w:overflowPunct w:val="true"/>
       <w:bidi w:val="0"/>
       <w:spacing w:before="0" w:after="0"/>
       <w:jc w:val="left"/>
@@ -15136,7 +15101,7 @@
     <w:pPr>
       <w:widowControl w:val="false"/>
       <w:suppressAutoHyphens w:val="true"/>
-      <w:overflowPunct w:val="false"/>
+      <w:overflowPunct w:val="true"/>
       <w:bidi w:val="0"/>
       <w:spacing w:before="0" w:after="0"/>
       <w:jc w:val="left"/>
@@ -15156,7 +15121,7 @@
     <w:pPr>
       <w:widowControl w:val="false"/>
       <w:suppressAutoHyphens w:val="true"/>
-      <w:overflowPunct w:val="false"/>
+      <w:overflowPunct w:val="true"/>
       <w:bidi w:val="0"/>
       <w:spacing w:before="0" w:after="0"/>
       <w:jc w:val="left"/>
@@ -15176,7 +15141,7 @@
     <w:pPr>
       <w:widowControl w:val="false"/>
       <w:suppressAutoHyphens w:val="true"/>
-      <w:overflowPunct w:val="false"/>
+      <w:overflowPunct w:val="true"/>
       <w:bidi w:val="0"/>
       <w:spacing w:before="0" w:after="0"/>
       <w:jc w:val="left"/>
@@ -15196,7 +15161,7 @@
     <w:pPr>
       <w:widowControl w:val="false"/>
       <w:suppressAutoHyphens w:val="true"/>
-      <w:overflowPunct w:val="false"/>
+      <w:overflowPunct w:val="true"/>
       <w:bidi w:val="0"/>
       <w:spacing w:before="0" w:after="0"/>
       <w:jc w:val="left"/>
@@ -15216,7 +15181,7 @@
     <w:pPr>
       <w:widowControl w:val="false"/>
       <w:suppressAutoHyphens w:val="true"/>
-      <w:overflowPunct w:val="false"/>
+      <w:overflowPunct w:val="true"/>
       <w:bidi w:val="0"/>
       <w:spacing w:before="0" w:after="0"/>
       <w:jc w:val="left"/>
@@ -15236,7 +15201,7 @@
     <w:pPr>
       <w:widowControl w:val="false"/>
       <w:suppressAutoHyphens w:val="true"/>
-      <w:overflowPunct w:val="false"/>
+      <w:overflowPunct w:val="true"/>
       <w:bidi w:val="0"/>
       <w:spacing w:before="0" w:after="0"/>
       <w:jc w:val="left"/>
@@ -15256,7 +15221,7 @@
     <w:pPr>
       <w:widowControl w:val="false"/>
       <w:suppressAutoHyphens w:val="true"/>
-      <w:overflowPunct w:val="false"/>
+      <w:overflowPunct w:val="true"/>
       <w:bidi w:val="0"/>
       <w:spacing w:before="0" w:after="0"/>
       <w:jc w:val="left"/>
@@ -15276,7 +15241,7 @@
     <w:pPr>
       <w:widowControl w:val="false"/>
       <w:suppressAutoHyphens w:val="true"/>
-      <w:overflowPunct w:val="false"/>
+      <w:overflowPunct w:val="true"/>
       <w:bidi w:val="0"/>
       <w:spacing w:before="0" w:after="0"/>
       <w:jc w:val="left"/>
@@ -15296,7 +15261,7 @@
     <w:pPr>
       <w:widowControl w:val="false"/>
       <w:suppressAutoHyphens w:val="true"/>
-      <w:overflowPunct w:val="false"/>
+      <w:overflowPunct w:val="true"/>
       <w:bidi w:val="0"/>
       <w:spacing w:before="0" w:after="0"/>
       <w:jc w:val="left"/>
@@ -15316,7 +15281,7 @@
     <w:pPr>
       <w:widowControl w:val="false"/>
       <w:suppressAutoHyphens w:val="true"/>
-      <w:overflowPunct w:val="false"/>
+      <w:overflowPunct w:val="true"/>
       <w:bidi w:val="0"/>
       <w:spacing w:before="0" w:after="0"/>
       <w:jc w:val="left"/>
@@ -15336,7 +15301,7 @@
     <w:pPr>
       <w:widowControl w:val="false"/>
       <w:suppressAutoHyphens w:val="true"/>
-      <w:overflowPunct w:val="false"/>
+      <w:overflowPunct w:val="true"/>
       <w:bidi w:val="0"/>
       <w:spacing w:before="0" w:after="0"/>
       <w:jc w:val="left"/>
@@ -15356,7 +15321,7 @@
     <w:pPr>
       <w:widowControl w:val="false"/>
       <w:suppressAutoHyphens w:val="true"/>
-      <w:overflowPunct w:val="false"/>
+      <w:overflowPunct w:val="true"/>
       <w:bidi w:val="0"/>
       <w:spacing w:before="0" w:after="0"/>
       <w:jc w:val="left"/>
@@ -15376,7 +15341,7 @@
     <w:pPr>
       <w:widowControl w:val="false"/>
       <w:suppressAutoHyphens w:val="true"/>
-      <w:overflowPunct w:val="false"/>
+      <w:overflowPunct w:val="true"/>
       <w:bidi w:val="0"/>
       <w:spacing w:before="0" w:after="0"/>
       <w:jc w:val="left"/>
@@ -15396,7 +15361,7 @@
     <w:pPr>
       <w:widowControl w:val="false"/>
       <w:suppressAutoHyphens w:val="true"/>
-      <w:overflowPunct w:val="false"/>
+      <w:overflowPunct w:val="true"/>
       <w:bidi w:val="0"/>
       <w:spacing w:before="0" w:after="0"/>
       <w:jc w:val="left"/>
@@ -15416,7 +15381,7 @@
     <w:pPr>
       <w:widowControl w:val="false"/>
       <w:suppressAutoHyphens w:val="true"/>
-      <w:overflowPunct w:val="false"/>
+      <w:overflowPunct w:val="true"/>
       <w:bidi w:val="0"/>
       <w:spacing w:before="0" w:after="0"/>
       <w:jc w:val="left"/>
@@ -15436,7 +15401,7 @@
     <w:pPr>
       <w:widowControl w:val="false"/>
       <w:suppressAutoHyphens w:val="true"/>
-      <w:overflowPunct w:val="false"/>
+      <w:overflowPunct w:val="true"/>
       <w:bidi w:val="0"/>
       <w:spacing w:before="0" w:after="0"/>
       <w:jc w:val="left"/>
@@ -15456,7 +15421,7 @@
     <w:pPr>
       <w:widowControl w:val="false"/>
       <w:suppressAutoHyphens w:val="true"/>
-      <w:overflowPunct w:val="false"/>
+      <w:overflowPunct w:val="true"/>
       <w:bidi w:val="0"/>
       <w:spacing w:before="0" w:after="0"/>
       <w:jc w:val="left"/>
@@ -15476,7 +15441,7 @@
     <w:pPr>
       <w:widowControl w:val="false"/>
       <w:suppressAutoHyphens w:val="true"/>
-      <w:overflowPunct w:val="false"/>
+      <w:overflowPunct w:val="true"/>
       <w:bidi w:val="0"/>
       <w:spacing w:before="0" w:after="0"/>
       <w:jc w:val="left"/>
@@ -15496,7 +15461,7 @@
     <w:pPr>
       <w:widowControl w:val="false"/>
       <w:suppressAutoHyphens w:val="true"/>
-      <w:overflowPunct w:val="false"/>
+      <w:overflowPunct w:val="true"/>
       <w:bidi w:val="0"/>
       <w:spacing w:before="0" w:after="0"/>
       <w:jc w:val="left"/>
@@ -15516,7 +15481,7 @@
     <w:pPr>
       <w:widowControl w:val="false"/>
       <w:suppressAutoHyphens w:val="true"/>
-      <w:overflowPunct w:val="false"/>
+      <w:overflowPunct w:val="true"/>
       <w:bidi w:val="0"/>
       <w:spacing w:before="0" w:after="0"/>
       <w:jc w:val="left"/>
@@ -15536,7 +15501,7 @@
     <w:pPr>
       <w:widowControl w:val="false"/>
       <w:suppressAutoHyphens w:val="true"/>
-      <w:overflowPunct w:val="false"/>
+      <w:overflowPunct w:val="true"/>
       <w:bidi w:val="0"/>
       <w:spacing w:before="0" w:after="0"/>
       <w:jc w:val="left"/>
@@ -15556,7 +15521,7 @@
     <w:pPr>
       <w:widowControl w:val="false"/>
       <w:suppressAutoHyphens w:val="true"/>
-      <w:overflowPunct w:val="false"/>
+      <w:overflowPunct w:val="true"/>
       <w:bidi w:val="0"/>
       <w:spacing w:before="0" w:after="0"/>
       <w:jc w:val="left"/>
@@ -15576,7 +15541,7 @@
     <w:pPr>
       <w:widowControl w:val="false"/>
       <w:suppressAutoHyphens w:val="true"/>
-      <w:overflowPunct w:val="false"/>
+      <w:overflowPunct w:val="true"/>
       <w:bidi w:val="0"/>
       <w:spacing w:before="0" w:after="0"/>
       <w:jc w:val="left"/>
@@ -15596,7 +15561,7 @@
     <w:pPr>
       <w:widowControl w:val="false"/>
       <w:suppressAutoHyphens w:val="true"/>
-      <w:overflowPunct w:val="false"/>
+      <w:overflowPunct w:val="true"/>
       <w:bidi w:val="0"/>
       <w:spacing w:before="0" w:after="0"/>
       <w:jc w:val="left"/>
@@ -15616,7 +15581,7 @@
     <w:pPr>
       <w:widowControl w:val="false"/>
       <w:suppressAutoHyphens w:val="true"/>
-      <w:overflowPunct w:val="false"/>
+      <w:overflowPunct w:val="true"/>
       <w:bidi w:val="0"/>
       <w:spacing w:before="0" w:after="0"/>
       <w:jc w:val="left"/>
@@ -15636,7 +15601,7 @@
     <w:pPr>
       <w:widowControl w:val="false"/>
       <w:suppressAutoHyphens w:val="true"/>
-      <w:overflowPunct w:val="false"/>
+      <w:overflowPunct w:val="true"/>
       <w:bidi w:val="0"/>
       <w:spacing w:before="0" w:after="0"/>
       <w:jc w:val="left"/>
@@ -15656,7 +15621,7 @@
     <w:pPr>
       <w:widowControl w:val="false"/>
       <w:suppressAutoHyphens w:val="true"/>
-      <w:overflowPunct w:val="false"/>
+      <w:overflowPunct w:val="true"/>
       <w:bidi w:val="0"/>
       <w:spacing w:before="0" w:after="0"/>
       <w:jc w:val="left"/>
@@ -15676,7 +15641,7 @@
     <w:pPr>
       <w:widowControl w:val="false"/>
       <w:suppressAutoHyphens w:val="true"/>
-      <w:overflowPunct w:val="false"/>
+      <w:overflowPunct w:val="true"/>
       <w:bidi w:val="0"/>
       <w:spacing w:before="0" w:after="0"/>
       <w:jc w:val="left"/>
@@ -15697,7 +15662,7 @@
     <w:pPr>
       <w:widowControl w:val="false"/>
       <w:suppressAutoHyphens w:val="true"/>
-      <w:overflowPunct w:val="false"/>
+      <w:overflowPunct w:val="true"/>
       <w:bidi w:val="0"/>
       <w:spacing w:before="0" w:after="0"/>
       <w:jc w:val="left"/>
@@ -15718,7 +15683,7 @@
     <w:pPr>
       <w:widowControl w:val="false"/>
       <w:suppressAutoHyphens w:val="true"/>
-      <w:overflowPunct w:val="false"/>
+      <w:overflowPunct w:val="true"/>
       <w:bidi w:val="0"/>
       <w:spacing w:before="0" w:after="0"/>
       <w:jc w:val="left"/>
@@ -15738,7 +15703,7 @@
     <w:pPr>
       <w:widowControl w:val="false"/>
       <w:suppressAutoHyphens w:val="true"/>
-      <w:overflowPunct w:val="false"/>
+      <w:overflowPunct w:val="true"/>
       <w:bidi w:val="0"/>
       <w:spacing w:before="0" w:after="0"/>
       <w:jc w:val="left"/>
@@ -15758,7 +15723,7 @@
     <w:pPr>
       <w:widowControl w:val="false"/>
       <w:suppressAutoHyphens w:val="true"/>
-      <w:overflowPunct w:val="false"/>
+      <w:overflowPunct w:val="true"/>
       <w:bidi w:val="0"/>
       <w:spacing w:before="0" w:after="0"/>
       <w:jc w:val="left"/>
@@ -15778,7 +15743,7 @@
     <w:pPr>
       <w:widowControl w:val="false"/>
       <w:suppressAutoHyphens w:val="true"/>
-      <w:overflowPunct w:val="false"/>
+      <w:overflowPunct w:val="true"/>
       <w:bidi w:val="0"/>
       <w:spacing w:before="0" w:after="0"/>
       <w:jc w:val="left"/>
@@ -15798,7 +15763,7 @@
     <w:pPr>
       <w:widowControl w:val="false"/>
       <w:suppressAutoHyphens w:val="true"/>
-      <w:overflowPunct w:val="false"/>
+      <w:overflowPunct w:val="true"/>
       <w:bidi w:val="0"/>
       <w:spacing w:before="0" w:after="0"/>
       <w:jc w:val="left"/>
@@ -15818,7 +15783,7 @@
     <w:pPr>
       <w:widowControl w:val="false"/>
       <w:suppressAutoHyphens w:val="true"/>
-      <w:overflowPunct w:val="false"/>
+      <w:overflowPunct w:val="true"/>
       <w:bidi w:val="0"/>
       <w:spacing w:before="0" w:after="0"/>
       <w:jc w:val="left"/>
@@ -15838,7 +15803,7 @@
     <w:pPr>
       <w:widowControl w:val="false"/>
       <w:suppressAutoHyphens w:val="true"/>
-      <w:overflowPunct w:val="false"/>
+      <w:overflowPunct w:val="true"/>
       <w:bidi w:val="0"/>
       <w:spacing w:before="0" w:after="0"/>
       <w:jc w:val="left"/>
@@ -15859,7 +15824,7 @@
     <w:pPr>
       <w:widowControl w:val="false"/>
       <w:suppressAutoHyphens w:val="true"/>
-      <w:overflowPunct w:val="false"/>
+      <w:overflowPunct w:val="true"/>
       <w:bidi w:val="0"/>
       <w:spacing w:before="0" w:after="0"/>
       <w:jc w:val="left"/>
@@ -15880,7 +15845,7 @@
     <w:pPr>
       <w:widowControl w:val="false"/>
       <w:suppressAutoHyphens w:val="true"/>
-      <w:overflowPunct w:val="false"/>
+      <w:overflowPunct w:val="true"/>
       <w:bidi w:val="0"/>
       <w:spacing w:before="0" w:after="0"/>
       <w:jc w:val="left"/>
@@ -15901,7 +15866,7 @@
     <w:pPr>
       <w:widowControl w:val="false"/>
       <w:suppressAutoHyphens w:val="true"/>
-      <w:overflowPunct w:val="false"/>
+      <w:overflowPunct w:val="true"/>
       <w:bidi w:val="0"/>
       <w:spacing w:before="0" w:after="0"/>
       <w:jc w:val="left"/>
@@ -15921,7 +15886,7 @@
     <w:pPr>
       <w:widowControl w:val="false"/>
       <w:suppressAutoHyphens w:val="true"/>
-      <w:overflowPunct w:val="false"/>
+      <w:overflowPunct w:val="true"/>
       <w:bidi w:val="0"/>
       <w:spacing w:before="0" w:after="0"/>
       <w:jc w:val="left"/>
@@ -15942,7 +15907,7 @@
     <w:pPr>
       <w:widowControl w:val="false"/>
       <w:suppressAutoHyphens w:val="true"/>
-      <w:overflowPunct w:val="false"/>
+      <w:overflowPunct w:val="true"/>
       <w:bidi w:val="0"/>
       <w:spacing w:before="0" w:after="0"/>
       <w:jc w:val="left"/>
@@ -15963,7 +15928,7 @@
     <w:pPr>
       <w:widowControl w:val="false"/>
       <w:suppressAutoHyphens w:val="true"/>
-      <w:overflowPunct w:val="false"/>
+      <w:overflowPunct w:val="true"/>
       <w:bidi w:val="0"/>
       <w:spacing w:before="0" w:after="0"/>
       <w:jc w:val="left"/>
@@ -15983,7 +15948,7 @@
     <w:pPr>
       <w:widowControl w:val="false"/>
       <w:suppressAutoHyphens w:val="true"/>
-      <w:overflowPunct w:val="false"/>
+      <w:overflowPunct w:val="true"/>
       <w:bidi w:val="0"/>
       <w:spacing w:before="0" w:after="0"/>
       <w:jc w:val="left"/>
@@ -16003,7 +15968,7 @@
     <w:pPr>
       <w:widowControl w:val="false"/>
       <w:suppressAutoHyphens w:val="true"/>
-      <w:overflowPunct w:val="false"/>
+      <w:overflowPunct w:val="true"/>
       <w:bidi w:val="0"/>
       <w:spacing w:before="0" w:after="0"/>
       <w:jc w:val="left"/>
